--- a/IFEEC 2025 Sponsorship Form V3.docx
+++ b/IFEEC 2025 Sponsorship Form V3.docx
@@ -44,7 +44,23 @@
         <w:jc w:val="both"/>
       </w:pPr>
       <w:r>
-        <w:t>The 2025 International Future Energy Electronics Conference (IFEEC) is a serial event that addressing researchers and industries from all areas of energy electronics systems technologies. It provides an international forum to: (i) exchange power and energy electronics ideas, (ii) present advances in the state of the art of power and energy electronics, (iii) identify emerging power and energy electronics research topics, and (iv) help define the future of power and energy electronics systems technologies. The 2025 IFEEC is sponsored by IEEE Power Electronic Society and will be held in Bali, Indonesia, hosted by Universitas Gadjah Mada.</w:t>
+        <w:t xml:space="preserve">The 2025 International Future Energy Electronics Conference (IFEEC) is a serial event that </w:t>
+      </w:r>
+      <w:proofErr w:type="gramStart"/>
+      <w:r>
+        <w:t>addressing</w:t>
+      </w:r>
+      <w:proofErr w:type="gramEnd"/>
+      <w:r>
+        <w:t xml:space="preserve"> researchers and industries from all areas of energy electronics systems technologies. It provides an international forum to: (</w:t>
+      </w:r>
+      <w:proofErr w:type="spellStart"/>
+      <w:r>
+        <w:t>i</w:t>
+      </w:r>
+      <w:proofErr w:type="spellEnd"/>
+      <w:r>
+        <w:t>) exchange power and energy electronics ideas, (ii) present advances in the state of the art of power and energy electronics, (iii) identify emerging power and energy electronics research topics, and (iv) help define the future of power and energy electronics systems technologies. The 2025 IFEEC is sponsored by IEEE Power Electronic Society and will be held in Bali, Indonesia, hosted by Universitas Gadjah Mada.</w:t>
       </w:r>
     </w:p>
     <w:p>
@@ -270,7 +286,15 @@
         <w:jc w:val="both"/>
       </w:pPr>
       <w:r>
-        <w:t>We need your assistance and enthusiasm to make this a successful conference. Please see the attached form to know how you can help contribute to the conference and our community. If you have any questions regarding on sponsorship, please does not hesitate to contact me at</w:t>
+        <w:t xml:space="preserve">We need your assistance and enthusiasm to make this a successful conference. Please see the attached form to </w:t>
+      </w:r>
+      <w:proofErr w:type="gramStart"/>
+      <w:r>
+        <w:t>know</w:t>
+      </w:r>
+      <w:proofErr w:type="gramEnd"/>
+      <w:r>
+        <w:t xml:space="preserve"> how you can help contribute to the conference and our community. If you have any questions regarding on sponsorship, please does not hesitate to contact me at</w:t>
       </w:r>
       <w:r>
         <w:rPr>
@@ -1690,7 +1714,23 @@
                 <w:rFonts w:eastAsia="Times New Roman"/>
                 <w:color w:val="000000"/>
               </w:rPr>
-              <w:t>Short speech of the product</w:t>
+              <w:t xml:space="preserve">Short speech </w:t>
+            </w:r>
+            <w:proofErr w:type="gramStart"/>
+            <w:r>
+              <w:rPr>
+                <w:rFonts w:eastAsia="Times New Roman"/>
+                <w:color w:val="000000"/>
+              </w:rPr>
+              <w:t>of</w:t>
+            </w:r>
+            <w:proofErr w:type="gramEnd"/>
+            <w:r>
+              <w:rPr>
+                <w:rFonts w:eastAsia="Times New Roman"/>
+                <w:color w:val="000000"/>
+              </w:rPr>
+              <w:t xml:space="preserve"> the product</w:t>
             </w:r>
           </w:p>
         </w:tc>
@@ -1866,8 +1906,13 @@
                 <w:color w:val="000000"/>
               </w:rPr>
             </w:pPr>
-            <w:r>
-              <w:t>i)   Free registration tickets</w:t>
+            <w:proofErr w:type="spellStart"/>
+            <w:r>
+              <w:t>i</w:t>
+            </w:r>
+            <w:proofErr w:type="spellEnd"/>
+            <w:r>
+              <w:t>)   Free registration tickets</w:t>
             </w:r>
           </w:p>
         </w:tc>
@@ -1974,9 +2019,7 @@
         <w:spacing w:line="320" w:lineRule="auto"/>
         <w:ind w:right="357"/>
         <w:rPr>
-          <w:rFonts w:eastAsia="Times New Roman"/>
           <w:b/>
-          <w:color w:val="000000"/>
           <w:u w:val="single"/>
         </w:rPr>
       </w:pPr>
@@ -1998,12 +2041,17 @@
         <w:spacing w:line="320" w:lineRule="auto"/>
         <w:ind w:right="357"/>
         <w:rPr>
-          <w:rFonts w:eastAsia="Times New Roman"/>
           <w:b/>
-          <w:color w:val="000000"/>
           <w:u w:val="single"/>
         </w:rPr>
       </w:pPr>
+      <w:r>
+        <w:rPr>
+          <w:b/>
+          <w:u w:val="single"/>
+        </w:rPr>
+        <w:t>Note:</w:t>
+      </w:r>
     </w:p>
     <w:p>
       <w:pPr>
@@ -2021,11 +2069,18 @@
         </w:tabs>
         <w:spacing w:line="320" w:lineRule="auto"/>
         <w:ind w:right="357"/>
-        <w:rPr>
-          <w:b/>
-          <w:u w:val="single"/>
-        </w:rPr>
-      </w:pPr>
+      </w:pPr>
+      <w:r>
+        <w:t>(#</w:t>
+      </w:r>
+      <w:proofErr w:type="gramStart"/>
+      <w:r>
+        <w:t>) :</w:t>
+      </w:r>
+      <w:proofErr w:type="gramEnd"/>
+      <w:r>
+        <w:t xml:space="preserve"> A shared desk/booth will be provided.</w:t>
+      </w:r>
     </w:p>
     <w:p>
       <w:pPr>
@@ -2048,13 +2103,6 @@
           <w:u w:val="single"/>
         </w:rPr>
       </w:pPr>
-      <w:r>
-        <w:rPr>
-          <w:b/>
-          <w:u w:val="single"/>
-        </w:rPr>
-        <w:t>Note:</w:t>
-      </w:r>
     </w:p>
     <w:p>
       <w:pPr>
@@ -2072,9 +2120,58 @@
         </w:tabs>
         <w:spacing w:line="320" w:lineRule="auto"/>
         <w:ind w:right="357"/>
-      </w:pPr>
-      <w:r>
-        <w:t>(#) : A shared desk/booth will be provided.</w:t>
+        <w:rPr>
+          <w:rFonts w:eastAsia="Times New Roman"/>
+          <w:color w:val="000000"/>
+        </w:rPr>
+      </w:pPr>
+      <w:sdt>
+        <w:sdtPr>
+          <w:tag w:val="goog_rdk_15"/>
+          <w:id w:val="-2063405558"/>
+        </w:sdtPr>
+        <w:sdtContent>
+          <w:r>
+            <w:rPr>
+              <w:rFonts w:eastAsia="Gungsuh"/>
+              <w:b/>
+              <w:color w:val="000000"/>
+              <w:u w:val="single"/>
+            </w:rPr>
+            <w:t>Payment Method</w:t>
+          </w:r>
+          <w:r>
+            <w:rPr>
+              <w:rFonts w:eastAsia="Gungsuh"/>
+              <w:b/>
+              <w:color w:val="000000"/>
+              <w:u w:val="single"/>
+            </w:rPr>
+            <w:t>:</w:t>
+          </w:r>
+        </w:sdtContent>
+      </w:sdt>
+      <w:r>
+        <w:rPr>
+          <w:rFonts w:eastAsia="Times New Roman"/>
+          <w:color w:val="000000"/>
+        </w:rPr>
+        <w:br/>
+        <w:t>Please contact PIC for</w:t>
+      </w:r>
+      <w:r>
+        <w:rPr>
+          <w:rFonts w:eastAsia="Times New Roman"/>
+          <w:color w:val="000000"/>
+        </w:rPr>
+        <w:t xml:space="preserve"> </w:t>
+      </w:r>
+      <w:r>
+        <w:rPr>
+          <w:rFonts w:eastAsia="Times New Roman"/>
+          <w:color w:val="000000"/>
+        </w:rPr>
+        <w:t>our conference sponsorship.</w:t>
       </w:r>
     </w:p>
     <w:p>
@@ -2094,75 +2191,6 @@
         <w:spacing w:line="320" w:lineRule="auto"/>
         <w:ind w:right="357"/>
         <w:rPr>
-          <w:b/>
-          <w:u w:val="single"/>
-        </w:rPr>
-      </w:pPr>
-    </w:p>
-    <w:p>
-      <w:pPr>
-        <w:pBdr>
-          <w:top w:val="nil"/>
-          <w:left w:val="nil"/>
-          <w:bottom w:val="nil"/>
-          <w:right w:val="nil"/>
-          <w:between w:val="nil"/>
-        </w:pBdr>
-        <w:tabs>
-          <w:tab w:val="center" w:pos="4320"/>
-          <w:tab w:val="right" w:pos="8640"/>
-          <w:tab w:val="center" w:pos="4800"/>
-        </w:tabs>
-        <w:spacing w:line="320" w:lineRule="auto"/>
-        <w:ind w:right="357"/>
-        <w:rPr>
-          <w:rFonts w:eastAsia="Times New Roman"/>
-          <w:color w:val="000000"/>
-        </w:rPr>
-      </w:pPr>
-      <w:sdt>
-        <w:sdtPr>
-          <w:tag w:val="goog_rdk_15"/>
-          <w:id w:val="-2063405558"/>
-        </w:sdtPr>
-        <w:sdtContent>
-          <w:r>
-            <w:rPr>
-              <w:rFonts w:ascii="Gungsuh" w:eastAsia="Gungsuh" w:hAnsi="Gungsuh" w:cs="Gungsuh"/>
-              <w:b/>
-              <w:color w:val="000000"/>
-              <w:u w:val="single"/>
-            </w:rPr>
-            <w:t>Payment Method：</w:t>
-          </w:r>
-        </w:sdtContent>
-      </w:sdt>
-      <w:r>
-        <w:rPr>
-          <w:rFonts w:eastAsia="Times New Roman"/>
-          <w:color w:val="000000"/>
-        </w:rPr>
-        <w:br/>
-        <w:t>Please contact PIC for our conference sponsorship.</w:t>
-      </w:r>
-    </w:p>
-    <w:p>
-      <w:pPr>
-        <w:pBdr>
-          <w:top w:val="nil"/>
-          <w:left w:val="nil"/>
-          <w:bottom w:val="nil"/>
-          <w:right w:val="nil"/>
-          <w:between w:val="nil"/>
-        </w:pBdr>
-        <w:tabs>
-          <w:tab w:val="center" w:pos="4320"/>
-          <w:tab w:val="right" w:pos="8640"/>
-          <w:tab w:val="center" w:pos="4800"/>
-        </w:tabs>
-        <w:spacing w:line="320" w:lineRule="auto"/>
-        <w:ind w:right="357"/>
-        <w:rPr>
           <w:rFonts w:eastAsia="Times New Roman"/>
           <w:color w:val="000000"/>
           <w:sz w:val="20"/>
@@ -2175,8 +2203,6 @@
         <w:spacing w:before="120" w:line="320" w:lineRule="auto"/>
         <w:rPr>
           <w:b/>
-          <w:sz w:val="22"/>
-          <w:szCs w:val="22"/>
         </w:rPr>
       </w:pPr>
       <w:sdt>
@@ -2187,12 +2213,17 @@
         <w:sdtContent>
           <w:r>
             <w:rPr>
-              <w:rFonts w:ascii="Gungsuh" w:eastAsia="Gungsuh" w:hAnsi="Gungsuh" w:cs="Gungsuh"/>
+              <w:rFonts w:eastAsia="Gungsuh"/>
               <w:b/>
-              <w:sz w:val="22"/>
-              <w:szCs w:val="22"/>
             </w:rPr>
-            <w:t>IFEEC 2025 Secretariat：</w:t>
+            <w:t>IFEEC 2025 Secretariat</w:t>
+          </w:r>
+          <w:r>
+            <w:rPr>
+              <w:rFonts w:eastAsia="Gungsuh"/>
+              <w:b/>
+            </w:rPr>
+            <w:t>:</w:t>
           </w:r>
         </w:sdtContent>
       </w:sdt>
@@ -2202,8 +2233,13 @@
         <w:spacing w:line="320" w:lineRule="auto"/>
       </w:pPr>
       <w:r>
-        <w:t>Dr. Roni Irnawan</w:t>
-      </w:r>
+        <w:t xml:space="preserve">Dr. Roni </w:t>
+      </w:r>
+      <w:proofErr w:type="spellStart"/>
+      <w:r>
+        <w:t>Irnawan</w:t>
+      </w:r>
+      <w:proofErr w:type="spellEnd"/>
     </w:p>
     <w:p>
       <w:pPr>
@@ -2217,9 +2253,13 @@
       <w:pPr>
         <w:spacing w:line="320" w:lineRule="auto"/>
       </w:pPr>
-      <w:r>
-        <w:lastRenderedPageBreak/>
-        <w:t>Whatsapp: +62 895-8064-03690</w:t>
+      <w:proofErr w:type="spellStart"/>
+      <w:r>
+        <w:t>Whatsapp</w:t>
+      </w:r>
+      <w:proofErr w:type="spellEnd"/>
+      <w:r>
+        <w:t>: +62 895-8064-03690</w:t>
       </w:r>
     </w:p>
     <w:p>
@@ -2250,11 +2290,6 @@
           <w:t>ifeec@ugm.ac.id</w:t>
         </w:r>
       </w:hyperlink>
-    </w:p>
-    <w:p>
-      <w:pPr>
-        <w:widowControl/>
-      </w:pPr>
       <w:r>
         <w:br w:type="page"/>
       </w:r>
@@ -3204,22 +3239,7 @@
               <w:t xml:space="preserve">□ </w:t>
             </w:r>
             <w:r>
-              <w:t>White</w:t>
-            </w:r>
-            <w:r>
-              <w:t xml:space="preserve"> Sponsor, USD </w:t>
-            </w:r>
-            <w:r>
-              <w:t>1</w:t>
-            </w:r>
-            <w:r>
-              <w:t>,</w:t>
-            </w:r>
-            <w:r>
-              <w:t>5</w:t>
-            </w:r>
-            <w:r>
-              <w:t>00</w:t>
+              <w:t>White Sponsor, USD 1,500</w:t>
             </w:r>
           </w:p>
         </w:tc>
